--- a/doc.docx
+++ b/doc.docx
@@ -18,19 +18,9 @@
       </w:r>
     </w:p>
     <w:p>
-      <w:proofErr w:type="spellStart"/>
       <w:r>
-        <w:t>Npm</w:t>
+        <w:t>Npm create vite@latest</w:t>
       </w:r>
-      <w:proofErr w:type="spellEnd"/>
-      <w:r>
-        <w:t xml:space="preserve"> create </w:t>
-      </w:r>
-      <w:proofErr w:type="spellStart"/>
-      <w:r>
-        <w:t>vite@latest</w:t>
-      </w:r>
-      <w:proofErr w:type="spellEnd"/>
     </w:p>
     <w:p>
       <w:pPr>
@@ -43,6 +33,7 @@
         <w:rPr>
           <w:b/>
           <w:bCs/>
+          <w:noProof/>
         </w:rPr>
         <w:drawing>
           <wp:inline distT="0" distB="0" distL="0" distR="0" wp14:anchorId="213C8ABF" wp14:editId="154B740C">
@@ -87,13 +78,8 @@
       </w:r>
     </w:p>
     <w:p>
-      <w:proofErr w:type="spellStart"/>
       <w:r>
-        <w:t>Npm</w:t>
-      </w:r>
-      <w:proofErr w:type="spellEnd"/>
-      <w:r>
-        <w:t xml:space="preserve"> install</w:t>
+        <w:t>Npm install</w:t>
       </w:r>
     </w:p>
     <w:p>
@@ -102,19 +88,36 @@
       </w:r>
     </w:p>
     <w:p>
-      <w:proofErr w:type="spellStart"/>
       <w:r>
-        <w:t>Npm</w:t>
+        <w:t>Npm I pinia</w:t>
       </w:r>
-      <w:proofErr w:type="spellEnd"/>
+    </w:p>
+    <w:p>
       <w:r>
-        <w:t xml:space="preserve"> I </w:t>
+        <w:t>npm install vee-validate@next yup</w:t>
       </w:r>
-      <w:proofErr w:type="spellStart"/>
+    </w:p>
+    <w:p/>
+    <w:p>
       <w:r>
-        <w:t>pinia</w:t>
+        <w:t>npm run dev (run)</w:t>
       </w:r>
-      <w:proofErr w:type="spellEnd"/>
+    </w:p>
+    <w:p/>
+    <w:p>
+      <w:r>
+        <w:t>npm init -y</w:t>
+      </w:r>
+    </w:p>
+    <w:p>
+      <w:r>
+        <w:t>npm I express</w:t>
+      </w:r>
+    </w:p>
+    <w:p>
+      <w:r>
+        <w:t>nodemon server.js</w:t>
+      </w:r>
     </w:p>
     <w:p>
       <w:pPr>
@@ -123,22 +126,6 @@
           <w:bCs/>
         </w:rPr>
       </w:pPr>
-      <w:proofErr w:type="spellStart"/>
-      <w:r>
-        <w:t>npm</w:t>
-      </w:r>
-      <w:proofErr w:type="spellEnd"/>
-      <w:r>
-        <w:t xml:space="preserve"> install </w:t>
-      </w:r>
-      <w:proofErr w:type="spellStart"/>
-      <w:r>
-        <w:t>vee-validate@next</w:t>
-      </w:r>
-      <w:proofErr w:type="spellEnd"/>
-      <w:r>
-        <w:t xml:space="preserve"> yup</w:t>
-      </w:r>
     </w:p>
     <w:sectPr>
       <w:pgSz w:w="12240" w:h="15840"/>

--- a/doc.docx
+++ b/doc.docx
@@ -18,9 +18,19 @@
       </w:r>
     </w:p>
     <w:p>
-      <w:r>
-        <w:t>Npm create vite@latest</w:t>
-      </w:r>
+      <w:proofErr w:type="spellStart"/>
+      <w:r>
+        <w:t>Npm</w:t>
+      </w:r>
+      <w:proofErr w:type="spellEnd"/>
+      <w:r>
+        <w:t xml:space="preserve"> create </w:t>
+      </w:r>
+      <w:proofErr w:type="spellStart"/>
+      <w:r>
+        <w:t>vite@latest</w:t>
+      </w:r>
+      <w:proofErr w:type="spellEnd"/>
     </w:p>
     <w:p>
       <w:pPr>
@@ -78,8 +88,13 @@
       </w:r>
     </w:p>
     <w:p>
-      <w:r>
-        <w:t>Npm install</w:t>
+      <w:proofErr w:type="spellStart"/>
+      <w:r>
+        <w:t>Npm</w:t>
+      </w:r>
+      <w:proofErr w:type="spellEnd"/>
+      <w:r>
+        <w:t xml:space="preserve"> install</w:t>
       </w:r>
     </w:p>
     <w:p>
@@ -88,44 +103,87 @@
       </w:r>
     </w:p>
     <w:p>
-      <w:r>
-        <w:t>Npm I pinia</w:t>
-      </w:r>
+      <w:proofErr w:type="spellStart"/>
+      <w:r>
+        <w:t>Npm</w:t>
+      </w:r>
+      <w:proofErr w:type="spellEnd"/>
+      <w:r>
+        <w:t xml:space="preserve"> I </w:t>
+      </w:r>
+      <w:proofErr w:type="spellStart"/>
+      <w:r>
+        <w:t>pinia</w:t>
+      </w:r>
+      <w:proofErr w:type="spellEnd"/>
     </w:p>
     <w:p>
-      <w:r>
-        <w:t>npm install vee-validate@next yup</w:t>
+      <w:proofErr w:type="spellStart"/>
+      <w:r>
+        <w:t>npm</w:t>
+      </w:r>
+      <w:proofErr w:type="spellEnd"/>
+      <w:r>
+        <w:t xml:space="preserve"> install </w:t>
+      </w:r>
+      <w:proofErr w:type="spellStart"/>
+      <w:r>
+        <w:t>vee-validate@next</w:t>
+      </w:r>
+      <w:proofErr w:type="spellEnd"/>
+      <w:r>
+        <w:t xml:space="preserve"> yup</w:t>
       </w:r>
     </w:p>
     <w:p/>
     <w:p>
-      <w:r>
-        <w:t>npm run dev (run)</w:t>
+      <w:proofErr w:type="spellStart"/>
+      <w:r>
+        <w:t>npm</w:t>
+      </w:r>
+      <w:proofErr w:type="spellEnd"/>
+      <w:r>
+        <w:t xml:space="preserve"> run dev (run)</w:t>
       </w:r>
     </w:p>
     <w:p/>
     <w:p>
-      <w:r>
-        <w:t>npm init -y</w:t>
+      <w:proofErr w:type="spellStart"/>
+      <w:r>
+        <w:t>npm</w:t>
+      </w:r>
+      <w:proofErr w:type="spellEnd"/>
+      <w:r>
+        <w:t xml:space="preserve"> </w:t>
+      </w:r>
+      <w:proofErr w:type="spellStart"/>
+      <w:r>
+        <w:t>init</w:t>
+      </w:r>
+      <w:proofErr w:type="spellEnd"/>
+      <w:r>
+        <w:t xml:space="preserve"> -y</w:t>
       </w:r>
     </w:p>
     <w:p>
-      <w:r>
-        <w:t>npm I express</w:t>
+      <w:proofErr w:type="spellStart"/>
+      <w:r>
+        <w:t>npm</w:t>
+      </w:r>
+      <w:proofErr w:type="spellEnd"/>
+      <w:r>
+        <w:t xml:space="preserve"> I express</w:t>
       </w:r>
     </w:p>
     <w:p>
-      <w:r>
-        <w:t>nodemon server.js</w:t>
-      </w:r>
-    </w:p>
-    <w:p>
-      <w:pPr>
-        <w:rPr>
-          <w:b/>
-          <w:bCs/>
-        </w:rPr>
-      </w:pPr>
+      <w:proofErr w:type="spellStart"/>
+      <w:r>
+        <w:t>nodemon</w:t>
+      </w:r>
+      <w:proofErr w:type="spellEnd"/>
+      <w:r>
+        <w:t xml:space="preserve"> server.js</w:t>
+      </w:r>
     </w:p>
     <w:sectPr>
       <w:pgSz w:w="12240" w:h="15840"/>
